--- a/resources/documentation.docx
+++ b/resources/documentation.docx
@@ -63,7 +63,18 @@
         <w:t xml:space="preserve">r </w:t>
       </w:r>
       <w:r>
-        <w:t xml:space="preserve">-radius, </w:t>
+        <w:t>-</w:t>
+      </w:r>
+      <w:r>
+        <w:t xml:space="preserve"> </w:t>
+      </w:r>
+      <w:proofErr w:type="gramStart"/>
+      <w:r>
+        <w:t>radius</w:t>
+      </w:r>
+      <w:proofErr w:type="gramEnd"/>
+      <w:r>
+        <w:t xml:space="preserve">, </w:t>
       </w:r>
       <w:r>
         <w:rPr>
@@ -83,27 +94,57 @@
         <w:t>-</w:t>
       </w:r>
       <w:r>
-        <w:t xml:space="preserve">pitch, </w:t>
-      </w:r>
-      <w:r>
-        <w:rPr>
-          <w:b/>
-          <w:bCs/>
-        </w:rPr>
-        <w:t>res</w:t>
-      </w:r>
-      <w:r>
-        <w:rPr>
-          <w:b/>
-          <w:bCs/>
-        </w:rPr>
         <w:t xml:space="preserve"> </w:t>
       </w:r>
       <w:r>
-        <w:t>-resolution</w:t>
-      </w:r>
-      <w:r>
-        <w:t xml:space="preserve">, </w:t>
+        <w:t>pitch,</w:t>
+      </w:r>
+      <w:r>
+        <w:t xml:space="preserve"> </w:t>
+      </w:r>
+    </w:p>
+    <w:p>
+      <w:pPr>
+        <w:spacing w:after="120"/>
+      </w:pPr>
+      <w:r>
+        <w:rPr>
+          <w:b/>
+          <w:bCs/>
+        </w:rPr>
+        <w:t xml:space="preserve">s </w:t>
+      </w:r>
+      <w:r>
+        <w:t>-</w:t>
+      </w:r>
+      <w:r>
+        <w:t xml:space="preserve"> </w:t>
+      </w:r>
+      <w:r>
+        <w:t>resolution,</w:t>
+      </w:r>
+      <w:r>
+        <w:t xml:space="preserve"> </w:t>
+      </w:r>
+      <w:r>
+        <w:rPr>
+          <w:b/>
+          <w:bCs/>
+        </w:rPr>
+        <w:t>n</w:t>
+      </w:r>
+      <w:r>
+        <w:rPr>
+          <w:b/>
+          <w:bCs/>
+        </w:rPr>
+        <w:t xml:space="preserve"> </w:t>
+      </w:r>
+      <w:r>
+        <w:rPr>
+          <w:bCs/>
+        </w:rPr>
+        <w:t>- revolutions</w:t>
       </w:r>
     </w:p>
     <w:p>
@@ -122,11 +163,14 @@
       </w:r>
       <w:proofErr w:type="gramStart"/>
       <w:r>
-        <w:t>steps</w:t>
+        <w:t>counter</w:t>
       </w:r>
       <w:proofErr w:type="gramEnd"/>
       <w:r>
-        <w:t xml:space="preserve"> value, (default value 0) </w:t>
+        <w:t xml:space="preserve"> variable</w:t>
+      </w:r>
+      <w:r>
+        <w:t xml:space="preserve">, (default value 0) </w:t>
       </w:r>
     </w:p>
     <w:p>
@@ -324,7 +368,13 @@
           <w:bCs/>
         </w:rPr>
       </w:pPr>
-      <w:proofErr w:type="gramStart"/>
+      <w:r>
+        <w:rPr>
+          <w:b/>
+          <w:bCs/>
+        </w:rPr>
+        <w:t>[</w:t>
+      </w:r>
       <w:r>
         <w:rPr>
           <w:b/>
@@ -332,13 +382,15 @@
         </w:rPr>
         <w:t>t</w:t>
       </w:r>
-      <w:proofErr w:type="gramEnd"/>
-      <w:r>
-        <w:rPr>
-          <w:b/>
-          <w:bCs/>
-        </w:rPr>
-        <w:t xml:space="preserve">: </w:t>
+      <w:r>
+        <w:rPr>
+          <w:b/>
+          <w:bCs/>
+        </w:rPr>
+        <w:t>]</w:t>
+      </w:r>
+      <w:r>
+        <w:t xml:space="preserve"> - </w:t>
       </w:r>
       <w:r>
         <w:t>variable that count</w:t>
@@ -357,6 +409,13 @@
       <w:pPr>
         <w:spacing w:after="120"/>
       </w:pPr>
+      <w:r>
+        <w:rPr>
+          <w:b/>
+          <w:bCs/>
+        </w:rPr>
+        <w:t>[</w:t>
+      </w:r>
       <w:proofErr w:type="spellStart"/>
       <w:proofErr w:type="gramStart"/>
       <w:r>
@@ -369,19 +428,62 @@
       <w:proofErr w:type="spellEnd"/>
       <w:proofErr w:type="gramEnd"/>
       <w:r>
+        <w:rPr>
+          <w:b/>
+          <w:bCs/>
+        </w:rPr>
+        <w:t>]</w:t>
+      </w:r>
+      <w:r>
         <w:t xml:space="preserve"> -</w:t>
       </w:r>
       <w:r>
         <w:t xml:space="preserve"> </w:t>
       </w:r>
-      <w:r>
-        <w:t xml:space="preserve">steps for t radius </w:t>
-      </w:r>
-    </w:p>
-    <w:p>
-      <w:pPr>
-        <w:spacing w:after="120"/>
-      </w:pPr>
+      <w:proofErr w:type="gramStart"/>
+      <w:r>
+        <w:t>steps</w:t>
+      </w:r>
+      <w:proofErr w:type="gramEnd"/>
+      <w:r>
+        <w:t xml:space="preserve"> for </w:t>
+      </w:r>
+      <w:r>
+        <w:rPr>
+          <w:b/>
+          <w:bCs/>
+        </w:rPr>
+        <w:t>[</w:t>
+      </w:r>
+      <w:r>
+        <w:rPr>
+          <w:b/>
+          <w:bCs/>
+        </w:rPr>
+        <w:t>t</w:t>
+      </w:r>
+      <w:r>
+        <w:rPr>
+          <w:b/>
+          <w:bCs/>
+        </w:rPr>
+        <w:t>]</w:t>
+      </w:r>
+      <w:r>
+        <w:t xml:space="preserve"> radius </w:t>
+      </w:r>
+    </w:p>
+    <w:p>
+      <w:pPr>
+        <w:spacing w:after="120"/>
+      </w:pPr>
+      <w:r>
+        <w:rPr>
+          <w:b/>
+          <w:bCs/>
+        </w:rPr>
+        <w:t>[</w:t>
+      </w:r>
       <w:proofErr w:type="spellStart"/>
       <w:r>
         <w:rPr>
@@ -396,6 +498,13 @@
           <w:b/>
           <w:bCs/>
         </w:rPr>
+        <w:t>]</w:t>
+      </w:r>
+      <w:r>
+        <w:rPr>
+          <w:b/>
+          <w:bCs/>
+        </w:rPr>
         <w:t xml:space="preserve"> </w:t>
       </w:r>
       <w:r>
@@ -404,52 +513,111 @@
       <w:r>
         <w:t xml:space="preserve"> </w:t>
       </w:r>
-      <w:r>
-        <w:t xml:space="preserve">steps for t pitch </w:t>
-      </w:r>
-    </w:p>
-    <w:p>
-      <w:pPr>
-        <w:spacing w:after="120"/>
-      </w:pPr>
       <w:proofErr w:type="gramStart"/>
       <w:r>
-        <w:rPr>
-          <w:b/>
-          <w:bCs/>
-        </w:rPr>
-        <w:t>start</w:t>
+        <w:t>steps</w:t>
       </w:r>
       <w:proofErr w:type="gramEnd"/>
-      <w:r>
-        <w:rPr>
-          <w:b/>
-          <w:bCs/>
-        </w:rPr>
-        <w:t xml:space="preserve"> counting at </w:t>
-      </w:r>
-      <w:r>
-        <w:t>–</w:t>
-      </w:r>
-      <w:r>
-        <w:t xml:space="preserve"> </w:t>
-      </w:r>
-      <w:r>
-        <w:t>configure t</w:t>
-      </w:r>
-      <w:r>
-        <w:t xml:space="preserve"> </w:t>
-      </w:r>
-      <w:r>
-        <w:t>starting point</w:t>
-      </w:r>
       <w:r>
         <w:t xml:space="preserve"> for </w:t>
       </w:r>
       <w:bookmarkStart w:id="0" w:name="_GoBack"/>
       <w:bookmarkEnd w:id="0"/>
       <w:r>
-        <w:t>counting</w:t>
+        <w:rPr>
+          <w:b/>
+          <w:bCs/>
+        </w:rPr>
+        <w:t>[t]</w:t>
+      </w:r>
+      <w:r>
+        <w:t xml:space="preserve"> </w:t>
+      </w:r>
+      <w:r>
+        <w:t xml:space="preserve">pitch </w:t>
+      </w:r>
+    </w:p>
+    <w:p>
+      <w:pPr>
+        <w:spacing w:after="120"/>
+      </w:pPr>
+      <w:proofErr w:type="gramStart"/>
+      <w:r>
+        <w:rPr>
+          <w:b/>
+          <w:bCs/>
+        </w:rPr>
+        <w:t>start</w:t>
+      </w:r>
+      <w:proofErr w:type="gramEnd"/>
+      <w:r>
+        <w:rPr>
+          <w:b/>
+          <w:bCs/>
+        </w:rPr>
+        <w:t xml:space="preserve"> counting at </w:t>
+      </w:r>
+      <w:r>
+        <w:t>–</w:t>
+      </w:r>
+      <w:r>
+        <w:t xml:space="preserve"> </w:t>
+      </w:r>
+      <w:r>
+        <w:t xml:space="preserve">configure </w:t>
+      </w:r>
+      <w:r>
+        <w:rPr>
+          <w:b/>
+          <w:bCs/>
+        </w:rPr>
+        <w:t>[</w:t>
+      </w:r>
+      <w:r>
+        <w:rPr>
+          <w:b/>
+          <w:bCs/>
+        </w:rPr>
+        <w:t>t</w:t>
+      </w:r>
+      <w:r>
+        <w:rPr>
+          <w:b/>
+          <w:bCs/>
+        </w:rPr>
+        <w:t>]</w:t>
+      </w:r>
+      <w:r>
+        <w:rPr>
+          <w:b/>
+          <w:bCs/>
+        </w:rPr>
+        <w:t xml:space="preserve"> </w:t>
+      </w:r>
+      <w:r>
+        <w:t>counter starting point</w:t>
+      </w:r>
+      <w:r>
+        <w:t xml:space="preserve">. (Accept variable’s </w:t>
+      </w:r>
+      <w:r>
+        <w:t>[</w:t>
+      </w:r>
+      <w:proofErr w:type="spellStart"/>
+      <w:r>
+        <w:t>r</w:t>
+      </w:r>
+      <w:proofErr w:type="gramStart"/>
+      <w:r>
+        <w:t>,p,s,n</w:t>
+      </w:r>
+      <w:proofErr w:type="spellEnd"/>
+      <w:proofErr w:type="gramEnd"/>
+      <w:r>
+        <w:t>]</w:t>
+      </w:r>
+      <w:r>
+        <w:t>)</w:t>
       </w:r>
     </w:p>
     <w:p>
@@ -496,10 +664,7 @@
         <w:t>(</w:t>
       </w:r>
       <w:r>
-        <w:t>[curr</w:t>
-      </w:r>
-      <w:r>
-        <w:t>ent result] * [pitch formula]</w:t>
+        <w:t>[current result] * [pitch formula]</w:t>
       </w:r>
       <w:r>
         <w:t>)</w:t>
@@ -510,13 +675,7 @@
         <w:spacing w:after="120"/>
       </w:pPr>
       <w:r>
-        <w:t xml:space="preserve">Where </w:t>
-      </w:r>
-      <w:r>
-        <w:t xml:space="preserve">[current </w:t>
-      </w:r>
-      <w:r>
-        <w:t>results] initial value is pitch</w:t>
+        <w:t>Where [current results] initial value is pitch</w:t>
       </w:r>
     </w:p>
     <w:p>
@@ -544,7 +703,13 @@
         <w:spacing w:after="120"/>
       </w:pPr>
       <w:r>
-        <w:t>Output warning messages for the user.</w:t>
+        <w:t>Output warning</w:t>
+      </w:r>
+      <w:r>
+        <w:t>/error</w:t>
+      </w:r>
+      <w:r>
+        <w:t xml:space="preserve"> messages </w:t>
       </w:r>
     </w:p>
     <w:sectPr>
